--- a/Pedidos/Pedidos Faltantes/010 - TDR MOBILIARIO - BANCOS PARA LABORATORIO.docx
+++ b/Pedidos/Pedidos Faltantes/010 - TDR MOBILIARIO - BANCOS PARA LABORATORIO.docx
@@ -1,6 +1,6 @@
 
 <file path=word/document.xml><?xml version="1.0" encoding="utf-8"?>
-<w:document xmlns:wpc="http://schemas.microsoft.com/office/word/2010/wordprocessingCanvas" xmlns:cx="http://schemas.microsoft.com/office/drawing/2014/chartex" xmlns:cx1="http://schemas.microsoft.com/office/drawing/2015/9/8/chartex" xmlns:cx2="http://schemas.microsoft.com/office/drawing/2015/10/21/chartex" xmlns:cx3="http://schemas.microsoft.com/office/drawing/2016/5/9/chartex" xmlns:cx4="http://schemas.microsoft.com/office/drawing/2016/5/10/chartex" xmlns:cx5="http://schemas.microsoft.com/office/drawing/2016/5/11/chartex" xmlns:cx6="http://schemas.microsoft.com/office/drawing/2016/5/12/chartex" xmlns:cx7="http://schemas.microsoft.com/office/drawing/2016/5/13/chartex" xmlns:cx8="http://schemas.microsoft.com/office/drawing/2016/5/14/chartex" xmlns:mc="http://schemas.openxmlformats.org/markup-compatibility/2006" xmlns:aink="http://schemas.microsoft.com/office/drawing/2016/ink" xmlns:am3d="http://schemas.microsoft.com/office/drawing/2017/model3d" xmlns:o="urn:schemas-microsoft-com:office:office" xmlns:r="http://schemas.openxmlformats.org/officeDocument/2006/relationships" xmlns:m="http://schemas.openxmlformats.org/officeDocument/2006/math" xmlns:v="urn:schemas-microsoft-com:vml" xmlns:wp14="http://schemas.microsoft.com/office/word/2010/wordprocessingDrawing" xmlns:wp="http://schemas.openxmlformats.org/drawingml/2006/wordprocessingDrawing" xmlns:w10="urn:schemas-microsoft-com:office:word" xmlns:w="http://schemas.openxmlformats.org/wordprocessingml/2006/main" xmlns:w14="http://schemas.microsoft.com/office/word/2010/wordml" xmlns:w15="http://schemas.microsoft.com/office/word/2012/wordml" xmlns:w16cex="http://schemas.microsoft.com/office/word/2018/wordml/cex" xmlns:w16cid="http://schemas.microsoft.com/office/word/2016/wordml/cid" xmlns:w16="http://schemas.microsoft.com/office/word/2018/wordml" xmlns:w16sdtdh="http://schemas.microsoft.com/office/word/2020/wordml/sdtdatahash" xmlns:w16se="http://schemas.microsoft.com/office/word/2015/wordml/symex" xmlns:wpg="http://schemas.microsoft.com/office/word/2010/wordprocessingGroup" xmlns:wpi="http://schemas.microsoft.com/office/word/2010/wordprocessingInk" xmlns:wne="http://schemas.microsoft.com/office/word/2006/wordml" xmlns:wps="http://schemas.microsoft.com/office/word/2010/wordprocessingShape" mc:Ignorable="w14 w15 w16se w16cid w16 w16cex w16sdtdh wp14">
+<w:document xmlns:wpc="http://schemas.microsoft.com/office/word/2010/wordprocessingCanvas" xmlns:cx="http://schemas.microsoft.com/office/drawing/2014/chartex" xmlns:cx1="http://schemas.microsoft.com/office/drawing/2015/9/8/chartex" xmlns:cx2="http://schemas.microsoft.com/office/drawing/2015/10/21/chartex" xmlns:cx3="http://schemas.microsoft.com/office/drawing/2016/5/9/chartex" xmlns:cx4="http://schemas.microsoft.com/office/drawing/2016/5/10/chartex" xmlns:cx5="http://schemas.microsoft.com/office/drawing/2016/5/11/chartex" xmlns:cx6="http://schemas.microsoft.com/office/drawing/2016/5/12/chartex" xmlns:cx7="http://schemas.microsoft.com/office/drawing/2016/5/13/chartex" xmlns:cx8="http://schemas.microsoft.com/office/drawing/2016/5/14/chartex" xmlns:mc="http://schemas.openxmlformats.org/markup-compatibility/2006" xmlns:aink="http://schemas.microsoft.com/office/drawing/2016/ink" xmlns:am3d="http://schemas.microsoft.com/office/drawing/2017/model3d" xmlns:o="urn:schemas-microsoft-com:office:office" xmlns:oel="http://schemas.microsoft.com/office/2019/extlst" xmlns:r="http://schemas.openxmlformats.org/officeDocument/2006/relationships" xmlns:m="http://schemas.openxmlformats.org/officeDocument/2006/math" xmlns:v="urn:schemas-microsoft-com:vml" xmlns:wp14="http://schemas.microsoft.com/office/word/2010/wordprocessingDrawing" xmlns:wp="http://schemas.openxmlformats.org/drawingml/2006/wordprocessingDrawing" xmlns:w10="urn:schemas-microsoft-com:office:word" xmlns:w="http://schemas.openxmlformats.org/wordprocessingml/2006/main" xmlns:w14="http://schemas.microsoft.com/office/word/2010/wordml" xmlns:w15="http://schemas.microsoft.com/office/word/2012/wordml" xmlns:w16cex="http://schemas.microsoft.com/office/word/2018/wordml/cex" xmlns:w16cid="http://schemas.microsoft.com/office/word/2016/wordml/cid" xmlns:w16="http://schemas.microsoft.com/office/word/2018/wordml" xmlns:w16sdtdh="http://schemas.microsoft.com/office/word/2020/wordml/sdtdatahash" xmlns:w16se="http://schemas.microsoft.com/office/word/2015/wordml/symex" xmlns:wpg="http://schemas.microsoft.com/office/word/2010/wordprocessingGroup" xmlns:wpi="http://schemas.microsoft.com/office/word/2010/wordprocessingInk" xmlns:wne="http://schemas.microsoft.com/office/word/2006/wordml" xmlns:wps="http://schemas.microsoft.com/office/word/2010/wordprocessingShape" mc:Ignorable="w14 w15 w16se w16cid w16 w16cex w16sdtdh wp14">
   <w:body>
     <w:p>
       <w:pPr>
@@ -254,28 +254,21 @@
                 <w:rFonts w:ascii="Agency FB" w:hAnsi="Agency FB" w:cs="Arial"/>
                 <w:color w:val="000000"/>
               </w:rPr>
-              <w:t>0</w:t>
+              <w:t>026</w:t>
             </w:r>
             <w:r>
               <w:rPr>
                 <w:rFonts w:ascii="Agency FB" w:hAnsi="Agency FB" w:cs="Arial"/>
                 <w:color w:val="000000"/>
               </w:rPr>
-              <w:t>43</w:t>
+              <w:t>-202</w:t>
             </w:r>
             <w:r>
               <w:rPr>
                 <w:rFonts w:ascii="Agency FB" w:hAnsi="Agency FB" w:cs="Arial"/>
                 <w:color w:val="000000"/>
               </w:rPr>
-              <w:t>-202</w:t>
-            </w:r>
-            <w:r>
-              <w:rPr>
-                <w:rFonts w:ascii="Agency FB" w:hAnsi="Agency FB" w:cs="Arial"/>
-                <w:color w:val="000000"/>
-              </w:rPr>
-              <w:t>2</w:t>
+              <w:t>3</w:t>
             </w:r>
           </w:p>
         </w:tc>
@@ -1127,6 +1120,13 @@
               </w:rPr>
               <w:t>Banco para laboratorio</w:t>
             </w:r>
+            <w:r>
+              <w:rPr>
+                <w:rFonts w:ascii="Agency FB" w:hAnsi="Agency FB" w:cstheme="minorHAnsi"/>
+                <w:lang w:eastAsia="es-PE"/>
+              </w:rPr>
+              <w:t xml:space="preserve"> giratorio</w:t>
+            </w:r>
           </w:p>
           <w:p>
             <w:pPr>
@@ -1144,6 +1144,13 @@
               </w:rPr>
               <w:t>Altura del asiento al piso regulable entre 56cm a 82cm o mayor rango.</w:t>
             </w:r>
+            <w:r>
+              <w:rPr>
+                <w:rFonts w:ascii="Agency FB" w:hAnsi="Agency FB" w:cstheme="minorHAnsi"/>
+                <w:lang w:eastAsia="es-PE"/>
+              </w:rPr>
+              <w:t xml:space="preserve"> Con estructura de tubular de acero de 1.2mm o mayor</w:t>
+            </w:r>
           </w:p>
           <w:p>
             <w:pPr>
@@ -1185,7 +1192,14 @@
                 <w:rFonts w:ascii="Agency FB" w:hAnsi="Agency FB" w:cstheme="minorHAnsi"/>
                 <w:lang w:eastAsia="es-PE"/>
               </w:rPr>
-              <w:t>Diámetro mínimo del asiento 35cm</w:t>
+              <w:t>Diámetro del asiento 35cm</w:t>
+            </w:r>
+            <w:r>
+              <w:rPr>
+                <w:rFonts w:ascii="Agency FB" w:hAnsi="Agency FB" w:cstheme="minorHAnsi"/>
+                <w:lang w:eastAsia="es-PE"/>
+              </w:rPr>
+              <w:t xml:space="preserve"> aprox.</w:t>
             </w:r>
           </w:p>
           <w:p>
@@ -1219,6 +1233,13 @@
                 <w:rFonts w:ascii="Agency FB" w:hAnsi="Agency FB" w:cstheme="minorHAnsi"/>
                 <w:lang w:eastAsia="es-PE"/>
               </w:rPr>
+              <w:t xml:space="preserve">Asiento de madera o </w:t>
+            </w:r>
+            <w:r>
+              <w:rPr>
+                <w:rFonts w:ascii="Agency FB" w:hAnsi="Agency FB" w:cstheme="minorHAnsi"/>
+                <w:lang w:eastAsia="es-PE"/>
+              </w:rPr>
               <w:t>MDF de 12mm de espesor con tuercas de acero dentadas, cubierto de</w:t>
             </w:r>
             <w:r>
@@ -1240,7 +1261,28 @@
                 <w:rFonts w:ascii="Agency FB" w:hAnsi="Agency FB" w:cstheme="minorHAnsi"/>
                 <w:lang w:eastAsia="es-PE"/>
               </w:rPr>
-              <w:t xml:space="preserve"> o similar</w:t>
+              <w:t xml:space="preserve"> </w:t>
+            </w:r>
+            <w:r>
+              <w:rPr>
+                <w:rFonts w:ascii="Agency FB" w:hAnsi="Agency FB" w:cstheme="minorHAnsi"/>
+                <w:lang w:eastAsia="es-PE"/>
+              </w:rPr>
+              <w:t>y/</w:t>
+            </w:r>
+            <w:r>
+              <w:rPr>
+                <w:rFonts w:ascii="Agency FB" w:hAnsi="Agency FB" w:cstheme="minorHAnsi"/>
+                <w:lang w:eastAsia="es-PE"/>
+              </w:rPr>
+              <w:t xml:space="preserve">o </w:t>
+            </w:r>
+            <w:r>
+              <w:rPr>
+                <w:rFonts w:ascii="Agency FB" w:hAnsi="Agency FB" w:cstheme="minorHAnsi"/>
+                <w:lang w:eastAsia="es-PE"/>
+              </w:rPr>
+              <w:t>polipropileno. Preferentemente material no inflamable</w:t>
             </w:r>
           </w:p>
           <w:p>
@@ -1265,6 +1307,39 @@
                 <w:lang w:eastAsia="es-PE"/>
               </w:rPr>
               <w:t>tivo o superior.</w:t>
+            </w:r>
+          </w:p>
+          <w:p>
+            <w:pPr>
+              <w:ind w:right="45"/>
+              <w:contextualSpacing/>
+              <w:rPr>
+                <w:rFonts w:ascii="Agency FB" w:hAnsi="Agency FB" w:cstheme="minorHAnsi"/>
+                <w:lang w:eastAsia="es-PE"/>
+              </w:rPr>
+            </w:pPr>
+            <w:r>
+              <w:rPr>
+                <w:rFonts w:ascii="Agency FB" w:hAnsi="Agency FB" w:cstheme="minorHAnsi"/>
+                <w:lang w:eastAsia="es-PE"/>
+              </w:rPr>
+              <w:t xml:space="preserve">Patas de material </w:t>
+            </w:r>
+            <w:proofErr w:type="spellStart"/>
+            <w:r>
+              <w:rPr>
+                <w:rFonts w:ascii="Agency FB" w:hAnsi="Agency FB" w:cstheme="minorHAnsi"/>
+                <w:lang w:eastAsia="es-PE"/>
+              </w:rPr>
+              <w:t>pvc</w:t>
+            </w:r>
+            <w:proofErr w:type="spellEnd"/>
+            <w:r>
+              <w:rPr>
+                <w:rFonts w:ascii="Agency FB" w:hAnsi="Agency FB" w:cstheme="minorHAnsi"/>
+                <w:lang w:eastAsia="es-PE"/>
+              </w:rPr>
+              <w:t xml:space="preserve"> o similar reforzado sin ruedas.</w:t>
             </w:r>
           </w:p>
           <w:p>
@@ -1281,6 +1356,7 @@
               <w:rPr>
                 <w:noProof/>
               </w:rPr>
+              <w:lastRenderedPageBreak/>
               <w:drawing>
                 <wp:inline distT="0" distB="0" distL="0" distR="0" wp14:anchorId="6DAE678C" wp14:editId="680CF442">
                   <wp:extent cx="1587686" cy="1587686"/>
@@ -1450,6 +1526,20 @@
                 <w:lang w:eastAsia="es-PE"/>
               </w:rPr>
             </w:pPr>
+            <w:r>
+              <w:rPr>
+                <w:rFonts w:ascii="Agency FB" w:hAnsi="Agency FB" w:cstheme="minorHAnsi"/>
+                <w:lang w:eastAsia="es-PE"/>
+              </w:rPr>
+              <w:t xml:space="preserve">Banco para </w:t>
+            </w:r>
+            <w:r>
+              <w:rPr>
+                <w:rFonts w:ascii="Agency FB" w:hAnsi="Agency FB" w:cstheme="minorHAnsi"/>
+                <w:lang w:eastAsia="es-PE"/>
+              </w:rPr>
+              <w:t>talleres</w:t>
+            </w:r>
           </w:p>
           <w:p>
             <w:pPr>
@@ -1465,14 +1555,7 @@
                 <w:rFonts w:ascii="Agency FB" w:hAnsi="Agency FB" w:cstheme="minorHAnsi"/>
                 <w:lang w:eastAsia="es-PE"/>
               </w:rPr>
-              <w:t xml:space="preserve">Banco para </w:t>
-            </w:r>
-            <w:r>
-              <w:rPr>
-                <w:rFonts w:ascii="Agency FB" w:hAnsi="Agency FB" w:cstheme="minorHAnsi"/>
-                <w:lang w:eastAsia="es-PE"/>
-              </w:rPr>
-              <w:t>talleres</w:t>
+              <w:t>Altura del asiento al piso regulable entre 56cm a 82cm o mayor rango.</w:t>
             </w:r>
           </w:p>
           <w:p>
@@ -1484,12 +1567,21 @@
                 <w:lang w:eastAsia="es-PE"/>
               </w:rPr>
             </w:pPr>
-            <w:r>
-              <w:rPr>
-                <w:rFonts w:ascii="Agency FB" w:hAnsi="Agency FB" w:cstheme="minorHAnsi"/>
-                <w:lang w:eastAsia="es-PE"/>
-              </w:rPr>
-              <w:t>Altura del asiento al piso regulable entre 56cm a 82cm o mayor rango.</w:t>
+            <w:proofErr w:type="spellStart"/>
+            <w:r>
+              <w:rPr>
+                <w:rFonts w:ascii="Agency FB" w:hAnsi="Agency FB" w:cstheme="minorHAnsi"/>
+                <w:lang w:eastAsia="es-PE"/>
+              </w:rPr>
+              <w:t>Descansapies</w:t>
+            </w:r>
+            <w:proofErr w:type="spellEnd"/>
+            <w:r>
+              <w:rPr>
+                <w:rFonts w:ascii="Agency FB" w:hAnsi="Agency FB" w:cstheme="minorHAnsi"/>
+                <w:lang w:eastAsia="es-PE"/>
+              </w:rPr>
+              <w:t xml:space="preserve"> a 26 cm aprox.</w:t>
             </w:r>
           </w:p>
           <w:p>
@@ -1501,21 +1593,12 @@
                 <w:lang w:eastAsia="es-PE"/>
               </w:rPr>
             </w:pPr>
-            <w:proofErr w:type="spellStart"/>
-            <w:r>
-              <w:rPr>
-                <w:rFonts w:ascii="Agency FB" w:hAnsi="Agency FB" w:cstheme="minorHAnsi"/>
-                <w:lang w:eastAsia="es-PE"/>
-              </w:rPr>
-              <w:t>Descansapies</w:t>
-            </w:r>
-            <w:proofErr w:type="spellEnd"/>
-            <w:r>
-              <w:rPr>
-                <w:rFonts w:ascii="Agency FB" w:hAnsi="Agency FB" w:cstheme="minorHAnsi"/>
-                <w:lang w:eastAsia="es-PE"/>
-              </w:rPr>
-              <w:t xml:space="preserve"> a 26 cm aprox.</w:t>
+            <w:r>
+              <w:rPr>
+                <w:rFonts w:ascii="Agency FB" w:hAnsi="Agency FB" w:cstheme="minorHAnsi"/>
+                <w:lang w:eastAsia="es-PE"/>
+              </w:rPr>
+              <w:t>Área del asiento 30cm x 30cm como mínimo</w:t>
             </w:r>
           </w:p>
           <w:p>
@@ -1532,7 +1615,7 @@
                 <w:rFonts w:ascii="Agency FB" w:hAnsi="Agency FB" w:cstheme="minorHAnsi"/>
                 <w:lang w:eastAsia="es-PE"/>
               </w:rPr>
-              <w:t>Área del asiento 30cm x 30cm como mínimo</w:t>
+              <w:t>Espaldar de malla o polipropileno</w:t>
             </w:r>
           </w:p>
           <w:p>
@@ -1549,7 +1632,7 @@
                 <w:rFonts w:ascii="Agency FB" w:hAnsi="Agency FB" w:cstheme="minorHAnsi"/>
                 <w:lang w:eastAsia="es-PE"/>
               </w:rPr>
-              <w:t>Espaldar de malla o polipropileno</w:t>
+              <w:t>Diámetro de la base 50 a 60 cm.</w:t>
             </w:r>
           </w:p>
           <w:p>
@@ -1566,7 +1649,7 @@
                 <w:rFonts w:ascii="Agency FB" w:hAnsi="Agency FB" w:cstheme="minorHAnsi"/>
                 <w:lang w:eastAsia="es-PE"/>
               </w:rPr>
-              <w:t>Diámetro de la base 50 a 60 cm.</w:t>
+              <w:t>Rango de ajuste de altura de 26 cm efectivo o superior.</w:t>
             </w:r>
           </w:p>
           <w:p>
@@ -1583,7 +1666,49 @@
                 <w:rFonts w:ascii="Agency FB" w:hAnsi="Agency FB" w:cstheme="minorHAnsi"/>
                 <w:lang w:eastAsia="es-PE"/>
               </w:rPr>
-              <w:t>Rango de ajuste de altura de 26 cm efectivo o superior.</w:t>
+              <w:t xml:space="preserve">Asiento </w:t>
+            </w:r>
+            <w:r>
+              <w:rPr>
+                <w:rFonts w:ascii="Agency FB" w:hAnsi="Agency FB" w:cstheme="minorHAnsi"/>
+                <w:lang w:eastAsia="es-PE"/>
+              </w:rPr>
+              <w:t xml:space="preserve">giratorio </w:t>
+            </w:r>
+            <w:r>
+              <w:rPr>
+                <w:rFonts w:ascii="Agency FB" w:hAnsi="Agency FB" w:cstheme="minorHAnsi"/>
+                <w:lang w:eastAsia="es-PE"/>
+              </w:rPr>
+              <w:t xml:space="preserve">de madera </w:t>
+            </w:r>
+            <w:r>
+              <w:rPr>
+                <w:rFonts w:ascii="Agency FB" w:hAnsi="Agency FB" w:cstheme="minorHAnsi"/>
+                <w:lang w:eastAsia="es-PE"/>
+              </w:rPr>
+              <w:t>cubierto de</w:t>
+            </w:r>
+            <w:r>
+              <w:rPr>
+                <w:rFonts w:ascii="Agency FB" w:hAnsi="Agency FB" w:cstheme="minorHAnsi"/>
+                <w:lang w:eastAsia="es-PE"/>
+              </w:rPr>
+              <w:t xml:space="preserve"> </w:t>
+            </w:r>
+            <w:r>
+              <w:rPr>
+                <w:rFonts w:ascii="Agency FB" w:hAnsi="Agency FB" w:cstheme="minorHAnsi"/>
+                <w:lang w:eastAsia="es-PE"/>
+              </w:rPr>
+              <w:t>espuma de poliuretano rígida</w:t>
+            </w:r>
+            <w:r>
+              <w:rPr>
+                <w:rFonts w:ascii="Agency FB" w:hAnsi="Agency FB" w:cstheme="minorHAnsi"/>
+                <w:lang w:eastAsia="es-PE"/>
+              </w:rPr>
+              <w:t xml:space="preserve"> y/o polipropileno y/o polipropileno no menor de 4mm de espesor. Preferentemente material no inflamable</w:t>
             </w:r>
           </w:p>
           <w:p>
@@ -1595,6 +1720,30 @@
                 <w:lang w:eastAsia="es-PE"/>
               </w:rPr>
             </w:pPr>
+            <w:r>
+              <w:rPr>
+                <w:rFonts w:ascii="Agency FB" w:hAnsi="Agency FB" w:cstheme="minorHAnsi"/>
+                <w:lang w:eastAsia="es-PE"/>
+              </w:rPr>
+              <w:t>Patas de tubo de acero redondo de 1.2mm de espesor o superior de 1” pulgada de diámetro o mayor sin ruedas.</w:t>
+            </w:r>
+          </w:p>
+          <w:p>
+            <w:pPr>
+              <w:ind w:right="45"/>
+              <w:contextualSpacing/>
+              <w:rPr>
+                <w:rFonts w:ascii="Agency FB" w:hAnsi="Agency FB" w:cstheme="minorHAnsi"/>
+                <w:lang w:eastAsia="es-PE"/>
+              </w:rPr>
+            </w:pPr>
+            <w:r>
+              <w:rPr>
+                <w:rFonts w:ascii="Agency FB" w:hAnsi="Agency FB" w:cstheme="minorHAnsi"/>
+                <w:lang w:eastAsia="es-PE"/>
+              </w:rPr>
+              <w:t>Espaldar del mismo material del asiento</w:t>
+            </w:r>
           </w:p>
           <w:p>
             <w:pPr>
@@ -1911,6 +2060,7 @@
         <w:rPr>
           <w:rFonts w:ascii="Agency FB" w:hAnsi="Agency FB" w:cs="Arial"/>
         </w:rPr>
+        <w:lastRenderedPageBreak/>
         <w:t>El proveedor será persona natural o jurídica sin impedimento para contratar con el estado.</w:t>
       </w:r>
     </w:p>
@@ -2122,10 +2272,12 @@
       <w:r>
         <w:rPr>
           <w:rFonts w:ascii="Agency FB" w:eastAsia="Calibri" w:hAnsi="Agency FB" w:cs="Arial"/>
-          <w:color w:val="000000"/>
-          <w:lang w:eastAsia="es-PE"/>
-        </w:rPr>
-        <w:t>30</w:t>
+          <w:b/>
+          <w:bCs/>
+          <w:color w:val="000000"/>
+          <w:lang w:eastAsia="es-PE"/>
+        </w:rPr>
+        <w:t>05</w:t>
       </w:r>
       <w:r>
         <w:rPr>
@@ -2196,7 +2348,6 @@
           <w:rFonts w:ascii="Agency FB" w:eastAsia="Agency FB" w:hAnsi="Agency FB" w:cs="Arial"/>
           <w:b/>
         </w:rPr>
-        <w:lastRenderedPageBreak/>
         <w:t xml:space="preserve">A) </w:t>
       </w:r>
       <w:r>
@@ -2696,7 +2847,7 @@
 </file>
 
 <file path=word/endnotes.xml><?xml version="1.0" encoding="utf-8"?>
-<w:endnotes xmlns:wpc="http://schemas.microsoft.com/office/word/2010/wordprocessingCanvas" xmlns:cx="http://schemas.microsoft.com/office/drawing/2014/chartex" xmlns:cx1="http://schemas.microsoft.com/office/drawing/2015/9/8/chartex" xmlns:cx2="http://schemas.microsoft.com/office/drawing/2015/10/21/chartex" xmlns:cx3="http://schemas.microsoft.com/office/drawing/2016/5/9/chartex" xmlns:cx4="http://schemas.microsoft.com/office/drawing/2016/5/10/chartex" xmlns:cx5="http://schemas.microsoft.com/office/drawing/2016/5/11/chartex" xmlns:cx6="http://schemas.microsoft.com/office/drawing/2016/5/12/chartex" xmlns:cx7="http://schemas.microsoft.com/office/drawing/2016/5/13/chartex" xmlns:cx8="http://schemas.microsoft.com/office/drawing/2016/5/14/chartex" xmlns:mc="http://schemas.openxmlformats.org/markup-compatibility/2006" xmlns:aink="http://schemas.microsoft.com/office/drawing/2016/ink" xmlns:am3d="http://schemas.microsoft.com/office/drawing/2017/model3d" xmlns:o="urn:schemas-microsoft-com:office:office" xmlns:r="http://schemas.openxmlformats.org/officeDocument/2006/relationships" xmlns:m="http://schemas.openxmlformats.org/officeDocument/2006/math" xmlns:v="urn:schemas-microsoft-com:vml" xmlns:wp14="http://schemas.microsoft.com/office/word/2010/wordprocessingDrawing" xmlns:wp="http://schemas.openxmlformats.org/drawingml/2006/wordprocessingDrawing" xmlns:w10="urn:schemas-microsoft-com:office:word" xmlns:w="http://schemas.openxmlformats.org/wordprocessingml/2006/main" xmlns:w14="http://schemas.microsoft.com/office/word/2010/wordml" xmlns:w15="http://schemas.microsoft.com/office/word/2012/wordml" xmlns:w16cex="http://schemas.microsoft.com/office/word/2018/wordml/cex" xmlns:w16cid="http://schemas.microsoft.com/office/word/2016/wordml/cid" xmlns:w16="http://schemas.microsoft.com/office/word/2018/wordml" xmlns:w16sdtdh="http://schemas.microsoft.com/office/word/2020/wordml/sdtdatahash" xmlns:w16se="http://schemas.microsoft.com/office/word/2015/wordml/symex" xmlns:wpg="http://schemas.microsoft.com/office/word/2010/wordprocessingGroup" xmlns:wpi="http://schemas.microsoft.com/office/word/2010/wordprocessingInk" xmlns:wne="http://schemas.microsoft.com/office/word/2006/wordml" xmlns:wps="http://schemas.microsoft.com/office/word/2010/wordprocessingShape" mc:Ignorable="w14 w15 w16se w16cid w16 w16cex w16sdtdh wp14">
+<w:endnotes xmlns:wpc="http://schemas.microsoft.com/office/word/2010/wordprocessingCanvas" xmlns:cx="http://schemas.microsoft.com/office/drawing/2014/chartex" xmlns:cx1="http://schemas.microsoft.com/office/drawing/2015/9/8/chartex" xmlns:cx2="http://schemas.microsoft.com/office/drawing/2015/10/21/chartex" xmlns:cx3="http://schemas.microsoft.com/office/drawing/2016/5/9/chartex" xmlns:cx4="http://schemas.microsoft.com/office/drawing/2016/5/10/chartex" xmlns:cx5="http://schemas.microsoft.com/office/drawing/2016/5/11/chartex" xmlns:cx6="http://schemas.microsoft.com/office/drawing/2016/5/12/chartex" xmlns:cx7="http://schemas.microsoft.com/office/drawing/2016/5/13/chartex" xmlns:cx8="http://schemas.microsoft.com/office/drawing/2016/5/14/chartex" xmlns:mc="http://schemas.openxmlformats.org/markup-compatibility/2006" xmlns:aink="http://schemas.microsoft.com/office/drawing/2016/ink" xmlns:am3d="http://schemas.microsoft.com/office/drawing/2017/model3d" xmlns:o="urn:schemas-microsoft-com:office:office" xmlns:oel="http://schemas.microsoft.com/office/2019/extlst" xmlns:r="http://schemas.openxmlformats.org/officeDocument/2006/relationships" xmlns:m="http://schemas.openxmlformats.org/officeDocument/2006/math" xmlns:v="urn:schemas-microsoft-com:vml" xmlns:wp14="http://schemas.microsoft.com/office/word/2010/wordprocessingDrawing" xmlns:wp="http://schemas.openxmlformats.org/drawingml/2006/wordprocessingDrawing" xmlns:w10="urn:schemas-microsoft-com:office:word" xmlns:w="http://schemas.openxmlformats.org/wordprocessingml/2006/main" xmlns:w14="http://schemas.microsoft.com/office/word/2010/wordml" xmlns:w15="http://schemas.microsoft.com/office/word/2012/wordml" xmlns:w16cex="http://schemas.microsoft.com/office/word/2018/wordml/cex" xmlns:w16cid="http://schemas.microsoft.com/office/word/2016/wordml/cid" xmlns:w16="http://schemas.microsoft.com/office/word/2018/wordml" xmlns:w16sdtdh="http://schemas.microsoft.com/office/word/2020/wordml/sdtdatahash" xmlns:w16se="http://schemas.microsoft.com/office/word/2015/wordml/symex" xmlns:wpg="http://schemas.microsoft.com/office/word/2010/wordprocessingGroup" xmlns:wpi="http://schemas.microsoft.com/office/word/2010/wordprocessingInk" xmlns:wne="http://schemas.microsoft.com/office/word/2006/wordml" xmlns:wps="http://schemas.microsoft.com/office/word/2010/wordprocessingShape" mc:Ignorable="w14 w15 w16se w16cid w16 w16cex w16sdtdh wp14">
   <w:endnote w:type="separator" w:id="-1">
     <w:p>
       <w:pPr>
@@ -2721,7 +2872,7 @@
 </file>
 
 <file path=word/footnotes.xml><?xml version="1.0" encoding="utf-8"?>
-<w:footnotes xmlns:wpc="http://schemas.microsoft.com/office/word/2010/wordprocessingCanvas" xmlns:cx="http://schemas.microsoft.com/office/drawing/2014/chartex" xmlns:cx1="http://schemas.microsoft.com/office/drawing/2015/9/8/chartex" xmlns:cx2="http://schemas.microsoft.com/office/drawing/2015/10/21/chartex" xmlns:cx3="http://schemas.microsoft.com/office/drawing/2016/5/9/chartex" xmlns:cx4="http://schemas.microsoft.com/office/drawing/2016/5/10/chartex" xmlns:cx5="http://schemas.microsoft.com/office/drawing/2016/5/11/chartex" xmlns:cx6="http://schemas.microsoft.com/office/drawing/2016/5/12/chartex" xmlns:cx7="http://schemas.microsoft.com/office/drawing/2016/5/13/chartex" xmlns:cx8="http://schemas.microsoft.com/office/drawing/2016/5/14/chartex" xmlns:mc="http://schemas.openxmlformats.org/markup-compatibility/2006" xmlns:aink="http://schemas.microsoft.com/office/drawing/2016/ink" xmlns:am3d="http://schemas.microsoft.com/office/drawing/2017/model3d" xmlns:o="urn:schemas-microsoft-com:office:office" xmlns:r="http://schemas.openxmlformats.org/officeDocument/2006/relationships" xmlns:m="http://schemas.openxmlformats.org/officeDocument/2006/math" xmlns:v="urn:schemas-microsoft-com:vml" xmlns:wp14="http://schemas.microsoft.com/office/word/2010/wordprocessingDrawing" xmlns:wp="http://schemas.openxmlformats.org/drawingml/2006/wordprocessingDrawing" xmlns:w10="urn:schemas-microsoft-com:office:word" xmlns:w="http://schemas.openxmlformats.org/wordprocessingml/2006/main" xmlns:w14="http://schemas.microsoft.com/office/word/2010/wordml" xmlns:w15="http://schemas.microsoft.com/office/word/2012/wordml" xmlns:w16cex="http://schemas.microsoft.com/office/word/2018/wordml/cex" xmlns:w16cid="http://schemas.microsoft.com/office/word/2016/wordml/cid" xmlns:w16="http://schemas.microsoft.com/office/word/2018/wordml" xmlns:w16sdtdh="http://schemas.microsoft.com/office/word/2020/wordml/sdtdatahash" xmlns:w16se="http://schemas.microsoft.com/office/word/2015/wordml/symex" xmlns:wpg="http://schemas.microsoft.com/office/word/2010/wordprocessingGroup" xmlns:wpi="http://schemas.microsoft.com/office/word/2010/wordprocessingInk" xmlns:wne="http://schemas.microsoft.com/office/word/2006/wordml" xmlns:wps="http://schemas.microsoft.com/office/word/2010/wordprocessingShape" mc:Ignorable="w14 w15 w16se w16cid w16 w16cex w16sdtdh wp14">
+<w:footnotes xmlns:wpc="http://schemas.microsoft.com/office/word/2010/wordprocessingCanvas" xmlns:cx="http://schemas.microsoft.com/office/drawing/2014/chartex" xmlns:cx1="http://schemas.microsoft.com/office/drawing/2015/9/8/chartex" xmlns:cx2="http://schemas.microsoft.com/office/drawing/2015/10/21/chartex" xmlns:cx3="http://schemas.microsoft.com/office/drawing/2016/5/9/chartex" xmlns:cx4="http://schemas.microsoft.com/office/drawing/2016/5/10/chartex" xmlns:cx5="http://schemas.microsoft.com/office/drawing/2016/5/11/chartex" xmlns:cx6="http://schemas.microsoft.com/office/drawing/2016/5/12/chartex" xmlns:cx7="http://schemas.microsoft.com/office/drawing/2016/5/13/chartex" xmlns:cx8="http://schemas.microsoft.com/office/drawing/2016/5/14/chartex" xmlns:mc="http://schemas.openxmlformats.org/markup-compatibility/2006" xmlns:aink="http://schemas.microsoft.com/office/drawing/2016/ink" xmlns:am3d="http://schemas.microsoft.com/office/drawing/2017/model3d" xmlns:o="urn:schemas-microsoft-com:office:office" xmlns:oel="http://schemas.microsoft.com/office/2019/extlst" xmlns:r="http://schemas.openxmlformats.org/officeDocument/2006/relationships" xmlns:m="http://schemas.openxmlformats.org/officeDocument/2006/math" xmlns:v="urn:schemas-microsoft-com:vml" xmlns:wp14="http://schemas.microsoft.com/office/word/2010/wordprocessingDrawing" xmlns:wp="http://schemas.openxmlformats.org/drawingml/2006/wordprocessingDrawing" xmlns:w10="urn:schemas-microsoft-com:office:word" xmlns:w="http://schemas.openxmlformats.org/wordprocessingml/2006/main" xmlns:w14="http://schemas.microsoft.com/office/word/2010/wordml" xmlns:w15="http://schemas.microsoft.com/office/word/2012/wordml" xmlns:w16cex="http://schemas.microsoft.com/office/word/2018/wordml/cex" xmlns:w16cid="http://schemas.microsoft.com/office/word/2016/wordml/cid" xmlns:w16="http://schemas.microsoft.com/office/word/2018/wordml" xmlns:w16sdtdh="http://schemas.microsoft.com/office/word/2020/wordml/sdtdatahash" xmlns:w16se="http://schemas.microsoft.com/office/word/2015/wordml/symex" xmlns:wpg="http://schemas.microsoft.com/office/word/2010/wordprocessingGroup" xmlns:wpi="http://schemas.microsoft.com/office/word/2010/wordprocessingInk" xmlns:wne="http://schemas.microsoft.com/office/word/2006/wordml" xmlns:wps="http://schemas.microsoft.com/office/word/2010/wordprocessingShape" mc:Ignorable="w14 w15 w16se w16cid w16 w16cex w16sdtdh wp14">
   <w:footnote w:type="separator" w:id="-1">
     <w:p>
       <w:pPr>
@@ -2746,7 +2897,7 @@
 </file>
 
 <file path=word/header1.xml><?xml version="1.0" encoding="utf-8"?>
-<w:hdr xmlns:wpc="http://schemas.microsoft.com/office/word/2010/wordprocessingCanvas" xmlns:cx="http://schemas.microsoft.com/office/drawing/2014/chartex" xmlns:cx1="http://schemas.microsoft.com/office/drawing/2015/9/8/chartex" xmlns:cx2="http://schemas.microsoft.com/office/drawing/2015/10/21/chartex" xmlns:cx3="http://schemas.microsoft.com/office/drawing/2016/5/9/chartex" xmlns:cx4="http://schemas.microsoft.com/office/drawing/2016/5/10/chartex" xmlns:cx5="http://schemas.microsoft.com/office/drawing/2016/5/11/chartex" xmlns:cx6="http://schemas.microsoft.com/office/drawing/2016/5/12/chartex" xmlns:cx7="http://schemas.microsoft.com/office/drawing/2016/5/13/chartex" xmlns:cx8="http://schemas.microsoft.com/office/drawing/2016/5/14/chartex" xmlns:mc="http://schemas.openxmlformats.org/markup-compatibility/2006" xmlns:aink="http://schemas.microsoft.com/office/drawing/2016/ink" xmlns:am3d="http://schemas.microsoft.com/office/drawing/2017/model3d" xmlns:o="urn:schemas-microsoft-com:office:office" xmlns:r="http://schemas.openxmlformats.org/officeDocument/2006/relationships" xmlns:m="http://schemas.openxmlformats.org/officeDocument/2006/math" xmlns:v="urn:schemas-microsoft-com:vml" xmlns:wp14="http://schemas.microsoft.com/office/word/2010/wordprocessingDrawing" xmlns:wp="http://schemas.openxmlformats.org/drawingml/2006/wordprocessingDrawing" xmlns:w10="urn:schemas-microsoft-com:office:word" xmlns:w="http://schemas.openxmlformats.org/wordprocessingml/2006/main" xmlns:w14="http://schemas.microsoft.com/office/word/2010/wordml" xmlns:w15="http://schemas.microsoft.com/office/word/2012/wordml" xmlns:w16cex="http://schemas.microsoft.com/office/word/2018/wordml/cex" xmlns:w16cid="http://schemas.microsoft.com/office/word/2016/wordml/cid" xmlns:w16="http://schemas.microsoft.com/office/word/2018/wordml" xmlns:w16sdtdh="http://schemas.microsoft.com/office/word/2020/wordml/sdtdatahash" xmlns:w16se="http://schemas.microsoft.com/office/word/2015/wordml/symex" xmlns:wpg="http://schemas.microsoft.com/office/word/2010/wordprocessingGroup" xmlns:wpi="http://schemas.microsoft.com/office/word/2010/wordprocessingInk" xmlns:wne="http://schemas.microsoft.com/office/word/2006/wordml" xmlns:wps="http://schemas.microsoft.com/office/word/2010/wordprocessingShape" mc:Ignorable="w14 w15 w16se w16cid w16 w16cex w16sdtdh wp14">
+<w:hdr xmlns:wpc="http://schemas.microsoft.com/office/word/2010/wordprocessingCanvas" xmlns:cx="http://schemas.microsoft.com/office/drawing/2014/chartex" xmlns:cx1="http://schemas.microsoft.com/office/drawing/2015/9/8/chartex" xmlns:cx2="http://schemas.microsoft.com/office/drawing/2015/10/21/chartex" xmlns:cx3="http://schemas.microsoft.com/office/drawing/2016/5/9/chartex" xmlns:cx4="http://schemas.microsoft.com/office/drawing/2016/5/10/chartex" xmlns:cx5="http://schemas.microsoft.com/office/drawing/2016/5/11/chartex" xmlns:cx6="http://schemas.microsoft.com/office/drawing/2016/5/12/chartex" xmlns:cx7="http://schemas.microsoft.com/office/drawing/2016/5/13/chartex" xmlns:cx8="http://schemas.microsoft.com/office/drawing/2016/5/14/chartex" xmlns:mc="http://schemas.openxmlformats.org/markup-compatibility/2006" xmlns:aink="http://schemas.microsoft.com/office/drawing/2016/ink" xmlns:am3d="http://schemas.microsoft.com/office/drawing/2017/model3d" xmlns:o="urn:schemas-microsoft-com:office:office" xmlns:oel="http://schemas.microsoft.com/office/2019/extlst" xmlns:r="http://schemas.openxmlformats.org/officeDocument/2006/relationships" xmlns:m="http://schemas.openxmlformats.org/officeDocument/2006/math" xmlns:v="urn:schemas-microsoft-com:vml" xmlns:wp14="http://schemas.microsoft.com/office/word/2010/wordprocessingDrawing" xmlns:wp="http://schemas.openxmlformats.org/drawingml/2006/wordprocessingDrawing" xmlns:w10="urn:schemas-microsoft-com:office:word" xmlns:w="http://schemas.openxmlformats.org/wordprocessingml/2006/main" xmlns:w14="http://schemas.microsoft.com/office/word/2010/wordml" xmlns:w15="http://schemas.microsoft.com/office/word/2012/wordml" xmlns:w16cex="http://schemas.microsoft.com/office/word/2018/wordml/cex" xmlns:w16cid="http://schemas.microsoft.com/office/word/2016/wordml/cid" xmlns:w16="http://schemas.microsoft.com/office/word/2018/wordml" xmlns:w16sdtdh="http://schemas.microsoft.com/office/word/2020/wordml/sdtdatahash" xmlns:w16se="http://schemas.microsoft.com/office/word/2015/wordml/symex" xmlns:wpg="http://schemas.microsoft.com/office/word/2010/wordprocessingGroup" xmlns:wpi="http://schemas.microsoft.com/office/word/2010/wordprocessingInk" xmlns:wne="http://schemas.microsoft.com/office/word/2006/wordml" xmlns:wps="http://schemas.microsoft.com/office/word/2010/wordprocessingShape" mc:Ignorable="w14 w15 w16se w16cid w16 w16cex w16sdtdh wp14">
   <w:p>
     <w:pPr>
       <w:pStyle w:val="Encabezado"/>
@@ -2977,7 +3128,7 @@
 </file>
 
 <file path=word/numbering.xml><?xml version="1.0" encoding="utf-8"?>
-<w:numbering xmlns:wpc="http://schemas.microsoft.com/office/word/2010/wordprocessingCanvas" xmlns:cx="http://schemas.microsoft.com/office/drawing/2014/chartex" xmlns:cx1="http://schemas.microsoft.com/office/drawing/2015/9/8/chartex" xmlns:cx2="http://schemas.microsoft.com/office/drawing/2015/10/21/chartex" xmlns:cx3="http://schemas.microsoft.com/office/drawing/2016/5/9/chartex" xmlns:cx4="http://schemas.microsoft.com/office/drawing/2016/5/10/chartex" xmlns:cx5="http://schemas.microsoft.com/office/drawing/2016/5/11/chartex" xmlns:cx6="http://schemas.microsoft.com/office/drawing/2016/5/12/chartex" xmlns:cx7="http://schemas.microsoft.com/office/drawing/2016/5/13/chartex" xmlns:cx8="http://schemas.microsoft.com/office/drawing/2016/5/14/chartex" xmlns:mc="http://schemas.openxmlformats.org/markup-compatibility/2006" xmlns:aink="http://schemas.microsoft.com/office/drawing/2016/ink" xmlns:am3d="http://schemas.microsoft.com/office/drawing/2017/model3d" xmlns:o="urn:schemas-microsoft-com:office:office" xmlns:r="http://schemas.openxmlformats.org/officeDocument/2006/relationships" xmlns:m="http://schemas.openxmlformats.org/officeDocument/2006/math" xmlns:v="urn:schemas-microsoft-com:vml" xmlns:wp14="http://schemas.microsoft.com/office/word/2010/wordprocessingDrawing" xmlns:wp="http://schemas.openxmlformats.org/drawingml/2006/wordprocessingDrawing" xmlns:w10="urn:schemas-microsoft-com:office:word" xmlns:w="http://schemas.openxmlformats.org/wordprocessingml/2006/main" xmlns:w14="http://schemas.microsoft.com/office/word/2010/wordml" xmlns:w15="http://schemas.microsoft.com/office/word/2012/wordml" xmlns:w16cex="http://schemas.microsoft.com/office/word/2018/wordml/cex" xmlns:w16cid="http://schemas.microsoft.com/office/word/2016/wordml/cid" xmlns:w16="http://schemas.microsoft.com/office/word/2018/wordml" xmlns:w16sdtdh="http://schemas.microsoft.com/office/word/2020/wordml/sdtdatahash" xmlns:w16se="http://schemas.microsoft.com/office/word/2015/wordml/symex" xmlns:wpg="http://schemas.microsoft.com/office/word/2010/wordprocessingGroup" xmlns:wpi="http://schemas.microsoft.com/office/word/2010/wordprocessingInk" xmlns:wne="http://schemas.microsoft.com/office/word/2006/wordml" xmlns:wps="http://schemas.microsoft.com/office/word/2010/wordprocessingShape" mc:Ignorable="w14 w15 w16se w16cid w16 w16cex w16sdtdh wp14">
+<w:numbering xmlns:wpc="http://schemas.microsoft.com/office/word/2010/wordprocessingCanvas" xmlns:cx="http://schemas.microsoft.com/office/drawing/2014/chartex" xmlns:cx1="http://schemas.microsoft.com/office/drawing/2015/9/8/chartex" xmlns:cx2="http://schemas.microsoft.com/office/drawing/2015/10/21/chartex" xmlns:cx3="http://schemas.microsoft.com/office/drawing/2016/5/9/chartex" xmlns:cx4="http://schemas.microsoft.com/office/drawing/2016/5/10/chartex" xmlns:cx5="http://schemas.microsoft.com/office/drawing/2016/5/11/chartex" xmlns:cx6="http://schemas.microsoft.com/office/drawing/2016/5/12/chartex" xmlns:cx7="http://schemas.microsoft.com/office/drawing/2016/5/13/chartex" xmlns:cx8="http://schemas.microsoft.com/office/drawing/2016/5/14/chartex" xmlns:mc="http://schemas.openxmlformats.org/markup-compatibility/2006" xmlns:aink="http://schemas.microsoft.com/office/drawing/2016/ink" xmlns:am3d="http://schemas.microsoft.com/office/drawing/2017/model3d" xmlns:o="urn:schemas-microsoft-com:office:office" xmlns:oel="http://schemas.microsoft.com/office/2019/extlst" xmlns:r="http://schemas.openxmlformats.org/officeDocument/2006/relationships" xmlns:m="http://schemas.openxmlformats.org/officeDocument/2006/math" xmlns:v="urn:schemas-microsoft-com:vml" xmlns:wp14="http://schemas.microsoft.com/office/word/2010/wordprocessingDrawing" xmlns:wp="http://schemas.openxmlformats.org/drawingml/2006/wordprocessingDrawing" xmlns:w10="urn:schemas-microsoft-com:office:word" xmlns:w="http://schemas.openxmlformats.org/wordprocessingml/2006/main" xmlns:w14="http://schemas.microsoft.com/office/word/2010/wordml" xmlns:w15="http://schemas.microsoft.com/office/word/2012/wordml" xmlns:w16cex="http://schemas.microsoft.com/office/word/2018/wordml/cex" xmlns:w16cid="http://schemas.microsoft.com/office/word/2016/wordml/cid" xmlns:w16="http://schemas.microsoft.com/office/word/2018/wordml" xmlns:w16sdtdh="http://schemas.microsoft.com/office/word/2020/wordml/sdtdatahash" xmlns:w16se="http://schemas.microsoft.com/office/word/2015/wordml/symex" xmlns:wpg="http://schemas.microsoft.com/office/word/2010/wordprocessingGroup" xmlns:wpi="http://schemas.microsoft.com/office/word/2010/wordprocessingInk" xmlns:wne="http://schemas.microsoft.com/office/word/2006/wordml" xmlns:wps="http://schemas.microsoft.com/office/word/2010/wordprocessingShape" mc:Ignorable="w14 w15 w16se w16cid w16 w16cex w16sdtdh wp14">
   <w:abstractNum w:abstractNumId="0" w15:restartNumberingAfterBreak="0">
     <w:nsid w:val="2D2F2F76"/>
     <w:multiLevelType w:val="hybridMultilevel"/>
@@ -3405,16 +3556,16 @@
       </w:rPr>
     </w:lvl>
   </w:abstractNum>
-  <w:num w:numId="1">
+  <w:num w:numId="1" w16cid:durableId="459425615">
     <w:abstractNumId w:val="2"/>
   </w:num>
-  <w:num w:numId="2">
+  <w:num w:numId="2" w16cid:durableId="1616058985">
     <w:abstractNumId w:val="0"/>
   </w:num>
-  <w:num w:numId="3">
+  <w:num w:numId="3" w16cid:durableId="1866946764">
     <w:abstractNumId w:val="3"/>
   </w:num>
-  <w:num w:numId="4">
+  <w:num w:numId="4" w16cid:durableId="1086420253">
     <w:abstractNumId w:val="1"/>
   </w:num>
   <w:numIdMacAtCleanup w:val="3"/>
